--- a/16. 剑指offer/剑指Offer 27. 二叉树的镜像.docx
+++ b/16. 剑指offer/剑指Offer 27. 二叉树的镜像.docx
@@ -438,7 +438,6 @@
           <w:lang w:val="en-US" w:eastAsia="zh-CN"/>
         </w:rPr>
       </w:pPr>
-      <w:bookmarkStart w:id="0" w:name="_GoBack"/>
       <w:r>
         <w:rPr>
           <w:rFonts w:hint="eastAsia"/>
@@ -449,7 +448,6 @@
         <w:t>思路：</w:t>
       </w:r>
     </w:p>
-    <w:bookmarkEnd w:id="0"/>
     <w:p>
       <w:pPr>
         <w:ind w:firstLine="420" w:firstLineChars="0"/>
@@ -828,8 +826,801 @@
           <w:rFonts w:hint="eastAsia"/>
           <w:lang w:val="en-US" w:eastAsia="zh-CN"/>
         </w:rPr>
-        <w:t>方法二：迭代法</w:t>
-      </w:r>
+        <w:t>方法二：迭代法（栈模拟）</w:t>
+      </w:r>
+    </w:p>
+    <w:p>
+      <w:pPr>
+        <w:ind w:firstLine="420" w:firstLineChars="0"/>
+        <w:rPr>
+          <w:rFonts w:hint="eastAsia"/>
+          <w:lang w:val="en-US" w:eastAsia="zh-CN"/>
+        </w:rPr>
+      </w:pPr>
+      <w:r>
+        <w:rPr>
+          <w:rFonts w:hint="eastAsia"/>
+          <w:b/>
+          <w:bCs/>
+          <w:lang w:val="en-US" w:eastAsia="zh-CN"/>
+        </w:rPr>
+        <w:t>思路：</w:t>
+      </w:r>
+    </w:p>
+    <w:p>
+      <w:pPr>
+        <w:ind w:firstLine="420" w:firstLineChars="0"/>
+        <w:rPr>
+          <w:rFonts w:hint="eastAsia"/>
+          <w:lang w:val="en-US" w:eastAsia="zh-CN"/>
+        </w:rPr>
+      </w:pPr>
+      <w:r>
+        <w:rPr>
+          <w:rFonts w:hint="eastAsia"/>
+          <w:lang w:val="en-US" w:eastAsia="zh-CN"/>
+        </w:rPr>
+        <w:t>模型：栈模拟二叉树的先序遍历</w:t>
+      </w:r>
+    </w:p>
+    <w:p>
+      <w:pPr>
+        <w:ind w:firstLine="420" w:firstLineChars="0"/>
+        <w:rPr>
+          <w:rFonts w:hint="eastAsia"/>
+          <w:lang w:val="en-US" w:eastAsia="zh-CN"/>
+        </w:rPr>
+      </w:pPr>
+      <w:r>
+        <w:rPr>
+          <w:rFonts w:hint="eastAsia"/>
+          <w:lang w:val="en-US" w:eastAsia="zh-CN"/>
+        </w:rPr>
+        <w:t>循环结束条件：栈为空</w:t>
+      </w:r>
+    </w:p>
+    <w:p>
+      <w:pPr>
+        <w:ind w:firstLine="420" w:firstLineChars="0"/>
+        <w:rPr>
+          <w:rFonts w:hint="eastAsia"/>
+          <w:lang w:val="en-US" w:eastAsia="zh-CN"/>
+        </w:rPr>
+      </w:pPr>
+      <w:r>
+        <w:rPr>
+          <w:rFonts w:hint="eastAsia"/>
+          <w:lang w:val="en-US" w:eastAsia="zh-CN"/>
+        </w:rPr>
+        <w:t>实现操作：交换栈顶结点的左右子树</w:t>
+      </w:r>
+    </w:p>
+    <w:p>
+      <w:pPr>
+        <w:ind w:firstLine="420" w:firstLineChars="0"/>
+        <w:rPr>
+          <w:rFonts w:hint="eastAsia"/>
+          <w:b/>
+          <w:bCs/>
+          <w:lang w:val="en-US" w:eastAsia="zh-CN"/>
+        </w:rPr>
+      </w:pPr>
+      <w:r>
+        <w:rPr>
+          <w:rFonts w:hint="eastAsia"/>
+          <w:b/>
+          <w:bCs/>
+          <w:lang w:val="en-US" w:eastAsia="zh-CN"/>
+        </w:rPr>
+        <w:t>代码</w:t>
+      </w:r>
+    </w:p>
+    <w:p>
+      <w:pPr>
+        <w:ind w:firstLine="420" w:firstLineChars="0"/>
+        <w:rPr>
+          <w:rFonts w:hint="eastAsia"/>
+          <w:lang w:val="en-US" w:eastAsia="zh-CN"/>
+        </w:rPr>
+      </w:pPr>
+      <w:r>
+        <w:rPr>
+          <w:rFonts w:hint="eastAsia"/>
+          <w:lang w:val="en-US" w:eastAsia="zh-CN"/>
+        </w:rPr>
+        <w:t>class Solution {</w:t>
+      </w:r>
+    </w:p>
+    <w:p>
+      <w:pPr>
+        <w:ind w:firstLine="420" w:firstLineChars="0"/>
+        <w:rPr>
+          <w:rFonts w:hint="eastAsia"/>
+          <w:lang w:val="en-US" w:eastAsia="zh-CN"/>
+        </w:rPr>
+      </w:pPr>
+      <w:r>
+        <w:rPr>
+          <w:rFonts w:hint="eastAsia"/>
+          <w:lang w:val="en-US" w:eastAsia="zh-CN"/>
+        </w:rPr>
+        <w:t>public:</w:t>
+      </w:r>
+    </w:p>
+    <w:p>
+      <w:pPr>
+        <w:ind w:firstLine="420" w:firstLineChars="0"/>
+        <w:rPr>
+          <w:rFonts w:hint="eastAsia"/>
+          <w:lang w:val="en-US" w:eastAsia="zh-CN"/>
+        </w:rPr>
+      </w:pPr>
+      <w:r>
+        <w:rPr>
+          <w:rFonts w:hint="eastAsia"/>
+          <w:lang w:val="en-US" w:eastAsia="zh-CN"/>
+        </w:rPr>
+        <w:t xml:space="preserve">    TreeNode* mirrorTree(TreeNode* root) {</w:t>
+      </w:r>
+    </w:p>
+    <w:p>
+      <w:pPr>
+        <w:ind w:firstLine="420" w:firstLineChars="0"/>
+        <w:rPr>
+          <w:rFonts w:hint="eastAsia"/>
+          <w:lang w:val="en-US" w:eastAsia="zh-CN"/>
+        </w:rPr>
+      </w:pPr>
+      <w:r>
+        <w:rPr>
+          <w:rFonts w:hint="eastAsia"/>
+          <w:lang w:val="en-US" w:eastAsia="zh-CN"/>
+        </w:rPr>
+        <w:t xml:space="preserve">        stack&lt;TreeNode*&gt; s;</w:t>
+      </w:r>
+    </w:p>
+    <w:p>
+      <w:pPr>
+        <w:ind w:firstLine="420" w:firstLineChars="0"/>
+        <w:rPr>
+          <w:rFonts w:hint="eastAsia"/>
+          <w:lang w:val="en-US" w:eastAsia="zh-CN"/>
+        </w:rPr>
+      </w:pPr>
+      <w:r>
+        <w:rPr>
+          <w:rFonts w:hint="eastAsia"/>
+          <w:lang w:val="en-US" w:eastAsia="zh-CN"/>
+        </w:rPr>
+        <w:t xml:space="preserve">        s.push(root);</w:t>
+      </w:r>
+    </w:p>
+    <w:p>
+      <w:pPr>
+        <w:ind w:firstLine="420" w:firstLineChars="0"/>
+        <w:rPr>
+          <w:rFonts w:hint="eastAsia"/>
+          <w:lang w:val="en-US" w:eastAsia="zh-CN"/>
+        </w:rPr>
+      </w:pPr>
+      <w:r>
+        <w:rPr>
+          <w:rFonts w:hint="eastAsia"/>
+          <w:lang w:val="en-US" w:eastAsia="zh-CN"/>
+        </w:rPr>
+        <w:t xml:space="preserve">        while (!s.empty()) {</w:t>
+      </w:r>
+    </w:p>
+    <w:p>
+      <w:pPr>
+        <w:ind w:firstLine="420" w:firstLineChars="0"/>
+        <w:rPr>
+          <w:rFonts w:hint="eastAsia"/>
+          <w:lang w:val="en-US" w:eastAsia="zh-CN"/>
+        </w:rPr>
+      </w:pPr>
+      <w:r>
+        <w:rPr>
+          <w:rFonts w:hint="eastAsia"/>
+          <w:lang w:val="en-US" w:eastAsia="zh-CN"/>
+        </w:rPr>
+        <w:t xml:space="preserve">            TreeNode* node = s.top();</w:t>
+      </w:r>
+    </w:p>
+    <w:p>
+      <w:pPr>
+        <w:ind w:firstLine="420" w:firstLineChars="0"/>
+        <w:rPr>
+          <w:rFonts w:hint="eastAsia"/>
+          <w:lang w:val="en-US" w:eastAsia="zh-CN"/>
+        </w:rPr>
+      </w:pPr>
+      <w:r>
+        <w:rPr>
+          <w:rFonts w:hint="eastAsia"/>
+          <w:lang w:val="en-US" w:eastAsia="zh-CN"/>
+        </w:rPr>
+        <w:t xml:space="preserve">            s.pop();</w:t>
+      </w:r>
+    </w:p>
+    <w:p>
+      <w:pPr>
+        <w:ind w:firstLine="420" w:firstLineChars="0"/>
+        <w:rPr>
+          <w:rFonts w:hint="eastAsia"/>
+          <w:lang w:val="en-US" w:eastAsia="zh-CN"/>
+        </w:rPr>
+      </w:pPr>
+      <w:r>
+        <w:rPr>
+          <w:rFonts w:hint="eastAsia"/>
+          <w:lang w:val="en-US" w:eastAsia="zh-CN"/>
+        </w:rPr>
+        <w:t xml:space="preserve">            if (node == NULL) {</w:t>
+      </w:r>
+    </w:p>
+    <w:p>
+      <w:pPr>
+        <w:ind w:firstLine="420" w:firstLineChars="0"/>
+        <w:rPr>
+          <w:rFonts w:hint="eastAsia"/>
+          <w:lang w:val="en-US" w:eastAsia="zh-CN"/>
+        </w:rPr>
+      </w:pPr>
+      <w:r>
+        <w:rPr>
+          <w:rFonts w:hint="eastAsia"/>
+          <w:lang w:val="en-US" w:eastAsia="zh-CN"/>
+        </w:rPr>
+        <w:t xml:space="preserve">                continue;</w:t>
+      </w:r>
+    </w:p>
+    <w:p>
+      <w:pPr>
+        <w:ind w:firstLine="420" w:firstLineChars="0"/>
+        <w:rPr>
+          <w:rFonts w:hint="eastAsia"/>
+          <w:lang w:val="en-US" w:eastAsia="zh-CN"/>
+        </w:rPr>
+      </w:pPr>
+      <w:r>
+        <w:rPr>
+          <w:rFonts w:hint="eastAsia"/>
+          <w:lang w:val="en-US" w:eastAsia="zh-CN"/>
+        </w:rPr>
+        <w:t xml:space="preserve">            }</w:t>
+      </w:r>
+    </w:p>
+    <w:p>
+      <w:pPr>
+        <w:ind w:firstLine="420" w:firstLineChars="0"/>
+        <w:rPr>
+          <w:rFonts w:hint="eastAsia"/>
+          <w:lang w:val="en-US" w:eastAsia="zh-CN"/>
+        </w:rPr>
+      </w:pPr>
+      <w:r>
+        <w:rPr>
+          <w:rFonts w:hint="eastAsia"/>
+          <w:lang w:val="en-US" w:eastAsia="zh-CN"/>
+        </w:rPr>
+        <w:t xml:space="preserve">            swap(node-&gt;left, node-&gt;right);</w:t>
+      </w:r>
+    </w:p>
+    <w:p>
+      <w:pPr>
+        <w:ind w:firstLine="420" w:firstLineChars="0"/>
+        <w:rPr>
+          <w:rFonts w:hint="eastAsia"/>
+          <w:lang w:val="en-US" w:eastAsia="zh-CN"/>
+        </w:rPr>
+      </w:pPr>
+      <w:r>
+        <w:rPr>
+          <w:rFonts w:hint="eastAsia"/>
+          <w:lang w:val="en-US" w:eastAsia="zh-CN"/>
+        </w:rPr>
+        <w:t xml:space="preserve">            s.push(node-&gt;left); </w:t>
+      </w:r>
+    </w:p>
+    <w:p>
+      <w:pPr>
+        <w:ind w:firstLine="420" w:firstLineChars="0"/>
+        <w:rPr>
+          <w:rFonts w:hint="eastAsia"/>
+          <w:lang w:val="en-US" w:eastAsia="zh-CN"/>
+        </w:rPr>
+      </w:pPr>
+      <w:r>
+        <w:rPr>
+          <w:rFonts w:hint="eastAsia"/>
+          <w:lang w:val="en-US" w:eastAsia="zh-CN"/>
+        </w:rPr>
+        <w:t xml:space="preserve">            s.push(node-&gt;right);</w:t>
+      </w:r>
+    </w:p>
+    <w:p>
+      <w:pPr>
+        <w:ind w:firstLine="420" w:firstLineChars="0"/>
+        <w:rPr>
+          <w:rFonts w:hint="eastAsia"/>
+          <w:lang w:val="en-US" w:eastAsia="zh-CN"/>
+        </w:rPr>
+      </w:pPr>
+      <w:r>
+        <w:rPr>
+          <w:rFonts w:hint="eastAsia"/>
+          <w:lang w:val="en-US" w:eastAsia="zh-CN"/>
+        </w:rPr>
+        <w:t xml:space="preserve">        }</w:t>
+      </w:r>
+    </w:p>
+    <w:p>
+      <w:pPr>
+        <w:ind w:firstLine="420" w:firstLineChars="0"/>
+        <w:rPr>
+          <w:rFonts w:hint="eastAsia"/>
+          <w:lang w:val="en-US" w:eastAsia="zh-CN"/>
+        </w:rPr>
+      </w:pPr>
+      <w:r>
+        <w:rPr>
+          <w:rFonts w:hint="eastAsia"/>
+          <w:lang w:val="en-US" w:eastAsia="zh-CN"/>
+        </w:rPr>
+        <w:t xml:space="preserve">        return root;</w:t>
+      </w:r>
+    </w:p>
+    <w:p>
+      <w:pPr>
+        <w:ind w:firstLine="420" w:firstLineChars="0"/>
+        <w:rPr>
+          <w:rFonts w:hint="eastAsia"/>
+          <w:lang w:val="en-US" w:eastAsia="zh-CN"/>
+        </w:rPr>
+      </w:pPr>
+      <w:r>
+        <w:rPr>
+          <w:rFonts w:hint="eastAsia"/>
+          <w:lang w:val="en-US" w:eastAsia="zh-CN"/>
+        </w:rPr>
+        <w:t xml:space="preserve">    }</w:t>
+      </w:r>
+    </w:p>
+    <w:p>
+      <w:pPr>
+        <w:ind w:firstLine="420" w:firstLineChars="0"/>
+        <w:rPr>
+          <w:rFonts w:hint="eastAsia"/>
+          <w:lang w:val="en-US" w:eastAsia="zh-CN"/>
+        </w:rPr>
+      </w:pPr>
+      <w:r>
+        <w:rPr>
+          <w:rFonts w:hint="eastAsia"/>
+          <w:lang w:val="en-US" w:eastAsia="zh-CN"/>
+        </w:rPr>
+        <w:t>};</w:t>
+      </w:r>
+    </w:p>
+    <w:p>
+      <w:pPr>
+        <w:ind w:firstLine="420" w:firstLineChars="0"/>
+        <w:rPr>
+          <w:rFonts w:hint="eastAsia"/>
+          <w:lang w:val="en-US" w:eastAsia="zh-CN"/>
+        </w:rPr>
+      </w:pPr>
+    </w:p>
+    <w:p>
+      <w:pPr>
+        <w:pStyle w:val="3"/>
+        <w:rPr>
+          <w:rFonts w:hint="eastAsia"/>
+          <w:lang w:val="en-US" w:eastAsia="zh-CN"/>
+        </w:rPr>
+      </w:pPr>
+      <w:r>
+        <w:rPr>
+          <w:rFonts w:hint="eastAsia"/>
+          <w:lang w:val="en-US" w:eastAsia="zh-CN"/>
+        </w:rPr>
+        <w:t>方法三：迭代法（队列模</w:t>
+      </w:r>
+      <w:bookmarkStart w:id="0" w:name="_GoBack"/>
+      <w:bookmarkEnd w:id="0"/>
+      <w:r>
+        <w:rPr>
+          <w:rFonts w:hint="eastAsia"/>
+          <w:lang w:val="en-US" w:eastAsia="zh-CN"/>
+        </w:rPr>
+        <w:t>拟）</w:t>
+      </w:r>
+    </w:p>
+    <w:p>
+      <w:pPr>
+        <w:ind w:firstLine="420" w:firstLineChars="0"/>
+        <w:rPr>
+          <w:rFonts w:hint="eastAsia"/>
+          <w:b/>
+          <w:bCs/>
+          <w:lang w:val="en-US" w:eastAsia="zh-CN"/>
+        </w:rPr>
+      </w:pPr>
+      <w:r>
+        <w:rPr>
+          <w:rFonts w:hint="eastAsia"/>
+          <w:b/>
+          <w:bCs/>
+          <w:lang w:val="en-US" w:eastAsia="zh-CN"/>
+        </w:rPr>
+        <w:t>思路：</w:t>
+      </w:r>
+    </w:p>
+    <w:p>
+      <w:pPr>
+        <w:ind w:firstLine="420" w:firstLineChars="0"/>
+        <w:rPr>
+          <w:rFonts w:hint="eastAsia"/>
+          <w:lang w:val="en-US" w:eastAsia="zh-CN"/>
+        </w:rPr>
+      </w:pPr>
+      <w:r>
+        <w:rPr>
+          <w:rFonts w:hint="eastAsia"/>
+          <w:lang w:val="en-US" w:eastAsia="zh-CN"/>
+        </w:rPr>
+        <w:t>模型：使用队列模拟二叉树的层次遍历</w:t>
+      </w:r>
+    </w:p>
+    <w:p>
+      <w:pPr>
+        <w:ind w:firstLine="420" w:firstLineChars="0"/>
+        <w:rPr>
+          <w:rFonts w:hint="eastAsia"/>
+          <w:lang w:val="en-US" w:eastAsia="zh-CN"/>
+        </w:rPr>
+      </w:pPr>
+      <w:r>
+        <w:rPr>
+          <w:rFonts w:hint="eastAsia"/>
+          <w:lang w:val="en-US" w:eastAsia="zh-CN"/>
+        </w:rPr>
+        <w:t>循环结束条件：队列为空</w:t>
+      </w:r>
+    </w:p>
+    <w:p>
+      <w:pPr>
+        <w:ind w:firstLine="420" w:firstLineChars="0"/>
+        <w:rPr>
+          <w:rFonts w:hint="eastAsia"/>
+          <w:lang w:val="en-US" w:eastAsia="zh-CN"/>
+        </w:rPr>
+      </w:pPr>
+      <w:r>
+        <w:rPr>
+          <w:rFonts w:hint="eastAsia"/>
+          <w:lang w:val="en-US" w:eastAsia="zh-CN"/>
+        </w:rPr>
+        <w:t>实现操作：交换队首结点的左右子树</w:t>
+      </w:r>
+    </w:p>
+    <w:p>
+      <w:pPr>
+        <w:ind w:firstLine="420" w:firstLineChars="0"/>
+        <w:rPr>
+          <w:rFonts w:hint="eastAsia"/>
+          <w:b/>
+          <w:bCs/>
+          <w:lang w:val="en-US" w:eastAsia="zh-CN"/>
+        </w:rPr>
+      </w:pPr>
+      <w:r>
+        <w:rPr>
+          <w:rFonts w:hint="eastAsia"/>
+          <w:b/>
+          <w:bCs/>
+          <w:lang w:val="en-US" w:eastAsia="zh-CN"/>
+        </w:rPr>
+        <w:t>代码：</w:t>
+      </w:r>
+    </w:p>
+    <w:p>
+      <w:pPr>
+        <w:ind w:firstLine="420" w:firstLineChars="0"/>
+        <w:rPr>
+          <w:rFonts w:hint="eastAsia"/>
+          <w:lang w:val="en-US" w:eastAsia="zh-CN"/>
+        </w:rPr>
+      </w:pPr>
+      <w:r>
+        <w:rPr>
+          <w:rFonts w:hint="eastAsia"/>
+          <w:lang w:val="en-US" w:eastAsia="zh-CN"/>
+        </w:rPr>
+        <w:t>class Solution {</w:t>
+      </w:r>
+    </w:p>
+    <w:p>
+      <w:pPr>
+        <w:ind w:firstLine="420" w:firstLineChars="0"/>
+        <w:rPr>
+          <w:rFonts w:hint="eastAsia"/>
+          <w:lang w:val="en-US" w:eastAsia="zh-CN"/>
+        </w:rPr>
+      </w:pPr>
+      <w:r>
+        <w:rPr>
+          <w:rFonts w:hint="eastAsia"/>
+          <w:lang w:val="en-US" w:eastAsia="zh-CN"/>
+        </w:rPr>
+        <w:t>public:</w:t>
+      </w:r>
+    </w:p>
+    <w:p>
+      <w:pPr>
+        <w:ind w:firstLine="420" w:firstLineChars="0"/>
+        <w:rPr>
+          <w:rFonts w:hint="eastAsia"/>
+          <w:lang w:val="en-US" w:eastAsia="zh-CN"/>
+        </w:rPr>
+      </w:pPr>
+      <w:r>
+        <w:rPr>
+          <w:rFonts w:hint="eastAsia"/>
+          <w:lang w:val="en-US" w:eastAsia="zh-CN"/>
+        </w:rPr>
+        <w:t xml:space="preserve">    TreeNode* mirrorTree(TreeNode* root) {</w:t>
+      </w:r>
+    </w:p>
+    <w:p>
+      <w:pPr>
+        <w:ind w:firstLine="420" w:firstLineChars="0"/>
+        <w:rPr>
+          <w:rFonts w:hint="eastAsia"/>
+          <w:lang w:val="en-US" w:eastAsia="zh-CN"/>
+        </w:rPr>
+      </w:pPr>
+      <w:r>
+        <w:rPr>
+          <w:rFonts w:hint="eastAsia"/>
+          <w:lang w:val="en-US" w:eastAsia="zh-CN"/>
+        </w:rPr>
+        <w:t xml:space="preserve">        queue&lt;TreeNode*&gt; q;</w:t>
+      </w:r>
+    </w:p>
+    <w:p>
+      <w:pPr>
+        <w:ind w:firstLine="420" w:firstLineChars="0"/>
+        <w:rPr>
+          <w:rFonts w:hint="eastAsia"/>
+          <w:lang w:val="en-US" w:eastAsia="zh-CN"/>
+        </w:rPr>
+      </w:pPr>
+      <w:r>
+        <w:rPr>
+          <w:rFonts w:hint="eastAsia"/>
+          <w:lang w:val="en-US" w:eastAsia="zh-CN"/>
+        </w:rPr>
+        <w:t xml:space="preserve">        q.push(root);</w:t>
+      </w:r>
+    </w:p>
+    <w:p>
+      <w:pPr>
+        <w:ind w:firstLine="420" w:firstLineChars="0"/>
+        <w:rPr>
+          <w:rFonts w:hint="eastAsia"/>
+          <w:lang w:val="en-US" w:eastAsia="zh-CN"/>
+        </w:rPr>
+      </w:pPr>
+      <w:r>
+        <w:rPr>
+          <w:rFonts w:hint="eastAsia"/>
+          <w:lang w:val="en-US" w:eastAsia="zh-CN"/>
+        </w:rPr>
+        <w:t xml:space="preserve">        while (!q.empty()) {</w:t>
+      </w:r>
+    </w:p>
+    <w:p>
+      <w:pPr>
+        <w:ind w:firstLine="420" w:firstLineChars="0"/>
+        <w:rPr>
+          <w:rFonts w:hint="eastAsia"/>
+          <w:lang w:val="en-US" w:eastAsia="zh-CN"/>
+        </w:rPr>
+      </w:pPr>
+      <w:r>
+        <w:rPr>
+          <w:rFonts w:hint="eastAsia"/>
+          <w:lang w:val="en-US" w:eastAsia="zh-CN"/>
+        </w:rPr>
+        <w:t xml:space="preserve">            TreeNode* node = q.front();</w:t>
+      </w:r>
+    </w:p>
+    <w:p>
+      <w:pPr>
+        <w:ind w:firstLine="420" w:firstLineChars="0"/>
+        <w:rPr>
+          <w:rFonts w:hint="eastAsia"/>
+          <w:lang w:val="en-US" w:eastAsia="zh-CN"/>
+        </w:rPr>
+      </w:pPr>
+      <w:r>
+        <w:rPr>
+          <w:rFonts w:hint="eastAsia"/>
+          <w:lang w:val="en-US" w:eastAsia="zh-CN"/>
+        </w:rPr>
+        <w:t xml:space="preserve">            q.pop();</w:t>
+      </w:r>
+    </w:p>
+    <w:p>
+      <w:pPr>
+        <w:ind w:firstLine="420" w:firstLineChars="0"/>
+        <w:rPr>
+          <w:rFonts w:hint="eastAsia"/>
+          <w:lang w:val="en-US" w:eastAsia="zh-CN"/>
+        </w:rPr>
+      </w:pPr>
+      <w:r>
+        <w:rPr>
+          <w:rFonts w:hint="eastAsia"/>
+          <w:lang w:val="en-US" w:eastAsia="zh-CN"/>
+        </w:rPr>
+        <w:t xml:space="preserve">            if (node == NULL) {</w:t>
+      </w:r>
+    </w:p>
+    <w:p>
+      <w:pPr>
+        <w:ind w:firstLine="420" w:firstLineChars="0"/>
+        <w:rPr>
+          <w:rFonts w:hint="eastAsia"/>
+          <w:lang w:val="en-US" w:eastAsia="zh-CN"/>
+        </w:rPr>
+      </w:pPr>
+      <w:r>
+        <w:rPr>
+          <w:rFonts w:hint="eastAsia"/>
+          <w:lang w:val="en-US" w:eastAsia="zh-CN"/>
+        </w:rPr>
+        <w:t xml:space="preserve">                continue;</w:t>
+      </w:r>
+    </w:p>
+    <w:p>
+      <w:pPr>
+        <w:ind w:firstLine="420" w:firstLineChars="0"/>
+        <w:rPr>
+          <w:rFonts w:hint="eastAsia"/>
+          <w:lang w:val="en-US" w:eastAsia="zh-CN"/>
+        </w:rPr>
+      </w:pPr>
+      <w:r>
+        <w:rPr>
+          <w:rFonts w:hint="eastAsia"/>
+          <w:lang w:val="en-US" w:eastAsia="zh-CN"/>
+        </w:rPr>
+        <w:t xml:space="preserve">            }</w:t>
+      </w:r>
+    </w:p>
+    <w:p>
+      <w:pPr>
+        <w:ind w:firstLine="420" w:firstLineChars="0"/>
+        <w:rPr>
+          <w:rFonts w:hint="eastAsia"/>
+          <w:lang w:val="en-US" w:eastAsia="zh-CN"/>
+        </w:rPr>
+      </w:pPr>
+      <w:r>
+        <w:rPr>
+          <w:rFonts w:hint="eastAsia"/>
+          <w:lang w:val="en-US" w:eastAsia="zh-CN"/>
+        </w:rPr>
+        <w:t xml:space="preserve">            swap(node-&gt;left, node-&gt;right);</w:t>
+      </w:r>
+    </w:p>
+    <w:p>
+      <w:pPr>
+        <w:ind w:firstLine="420" w:firstLineChars="0"/>
+        <w:rPr>
+          <w:rFonts w:hint="eastAsia"/>
+          <w:lang w:val="en-US" w:eastAsia="zh-CN"/>
+        </w:rPr>
+      </w:pPr>
+      <w:r>
+        <w:rPr>
+          <w:rFonts w:hint="eastAsia"/>
+          <w:lang w:val="en-US" w:eastAsia="zh-CN"/>
+        </w:rPr>
+        <w:t xml:space="preserve">            q.push(node-&gt;left);</w:t>
+      </w:r>
+    </w:p>
+    <w:p>
+      <w:pPr>
+        <w:ind w:firstLine="420" w:firstLineChars="0"/>
+        <w:rPr>
+          <w:rFonts w:hint="eastAsia"/>
+          <w:lang w:val="en-US" w:eastAsia="zh-CN"/>
+        </w:rPr>
+      </w:pPr>
+      <w:r>
+        <w:rPr>
+          <w:rFonts w:hint="eastAsia"/>
+          <w:lang w:val="en-US" w:eastAsia="zh-CN"/>
+        </w:rPr>
+        <w:t xml:space="preserve">            q.push(node-&gt;right);</w:t>
+      </w:r>
+    </w:p>
+    <w:p>
+      <w:pPr>
+        <w:ind w:firstLine="420" w:firstLineChars="0"/>
+        <w:rPr>
+          <w:rFonts w:hint="eastAsia"/>
+          <w:lang w:val="en-US" w:eastAsia="zh-CN"/>
+        </w:rPr>
+      </w:pPr>
+      <w:r>
+        <w:rPr>
+          <w:rFonts w:hint="eastAsia"/>
+          <w:lang w:val="en-US" w:eastAsia="zh-CN"/>
+        </w:rPr>
+        <w:t xml:space="preserve">        }</w:t>
+      </w:r>
+    </w:p>
+    <w:p>
+      <w:pPr>
+        <w:ind w:firstLine="420" w:firstLineChars="0"/>
+        <w:rPr>
+          <w:rFonts w:hint="eastAsia"/>
+          <w:lang w:val="en-US" w:eastAsia="zh-CN"/>
+        </w:rPr>
+      </w:pPr>
+      <w:r>
+        <w:rPr>
+          <w:rFonts w:hint="eastAsia"/>
+          <w:lang w:val="en-US" w:eastAsia="zh-CN"/>
+        </w:rPr>
+        <w:t xml:space="preserve">        return root;</w:t>
+      </w:r>
+    </w:p>
+    <w:p>
+      <w:pPr>
+        <w:ind w:firstLine="420" w:firstLineChars="0"/>
+        <w:rPr>
+          <w:rFonts w:hint="eastAsia"/>
+          <w:lang w:val="en-US" w:eastAsia="zh-CN"/>
+        </w:rPr>
+      </w:pPr>
+      <w:r>
+        <w:rPr>
+          <w:rFonts w:hint="eastAsia"/>
+          <w:lang w:val="en-US" w:eastAsia="zh-CN"/>
+        </w:rPr>
+        <w:t xml:space="preserve">    }</w:t>
+      </w:r>
+    </w:p>
+    <w:p>
+      <w:pPr>
+        <w:ind w:firstLine="420" w:firstLineChars="0"/>
+        <w:rPr>
+          <w:rFonts w:hint="eastAsia"/>
+          <w:lang w:val="en-US" w:eastAsia="zh-CN"/>
+        </w:rPr>
+      </w:pPr>
+      <w:r>
+        <w:rPr>
+          <w:rFonts w:hint="eastAsia"/>
+          <w:lang w:val="en-US" w:eastAsia="zh-CN"/>
+        </w:rPr>
+        <w:t>};</w:t>
+      </w:r>
+    </w:p>
+    <w:p>
+      <w:pPr>
+        <w:ind w:firstLine="420" w:firstLineChars="0"/>
+        <w:rPr>
+          <w:rFonts w:hint="eastAsia"/>
+          <w:lang w:val="en-US" w:eastAsia="zh-CN"/>
+        </w:rPr>
+      </w:pPr>
     </w:p>
     <w:sectPr>
       <w:pgSz w:w="11906" w:h="16838"/>

--- a/16. 剑指offer/剑指Offer 27. 二叉树的镜像.docx
+++ b/16. 剑指offer/剑指Offer 27. 二叉树的镜像.docx
@@ -826,7 +826,25 @@
           <w:rFonts w:hint="eastAsia"/>
           <w:lang w:val="en-US" w:eastAsia="zh-CN"/>
         </w:rPr>
-        <w:t>方法二：迭代法（栈模拟）</w:t>
+        <w:t>方法二：迭代法</w:t>
+      </w:r>
+    </w:p>
+    <w:p>
+      <w:pPr>
+        <w:pStyle w:val="4"/>
+        <w:rPr>
+          <w:rFonts w:hint="eastAsia"/>
+          <w:lang w:val="en-US" w:eastAsia="zh-CN"/>
+        </w:rPr>
+      </w:pPr>
+      <w:bookmarkStart w:id="0" w:name="_GoBack"/>
+      <w:bookmarkEnd w:id="0"/>
+      <w:r>
+        <w:rPr>
+          <w:rFonts w:hint="eastAsia"/>
+          <w:lang w:val="en-US" w:eastAsia="zh-CN"/>
+        </w:rPr>
+        <w:t>思路一：栈模拟</w:t>
       </w:r>
     </w:p>
     <w:p>
@@ -1214,27 +1232,18 @@
     </w:p>
     <w:p>
       <w:pPr>
-        <w:pStyle w:val="3"/>
-        <w:rPr>
-          <w:rFonts w:hint="eastAsia"/>
-          <w:lang w:val="en-US" w:eastAsia="zh-CN"/>
-        </w:rPr>
-      </w:pPr>
-      <w:r>
-        <w:rPr>
-          <w:rFonts w:hint="eastAsia"/>
-          <w:lang w:val="en-US" w:eastAsia="zh-CN"/>
-        </w:rPr>
-        <w:t>方法三：迭代法（队列模</w:t>
-      </w:r>
-      <w:bookmarkStart w:id="0" w:name="_GoBack"/>
-      <w:bookmarkEnd w:id="0"/>
-      <w:r>
-        <w:rPr>
-          <w:rFonts w:hint="eastAsia"/>
-          <w:lang w:val="en-US" w:eastAsia="zh-CN"/>
-        </w:rPr>
-        <w:t>拟）</w:t>
+        <w:pStyle w:val="4"/>
+        <w:rPr>
+          <w:rFonts w:hint="eastAsia"/>
+          <w:lang w:val="en-US" w:eastAsia="zh-CN"/>
+        </w:rPr>
+      </w:pPr>
+      <w:r>
+        <w:rPr>
+          <w:rFonts w:hint="eastAsia"/>
+          <w:lang w:val="en-US" w:eastAsia="zh-CN"/>
+        </w:rPr>
+        <w:t>思路二：队列模拟</w:t>
       </w:r>
     </w:p>
     <w:p>
@@ -1944,13 +1953,31 @@
       <w:b/>
     </w:rPr>
   </w:style>
-  <w:style w:type="character" w:default="1" w:styleId="4">
+  <w:style w:type="paragraph" w:styleId="4">
+    <w:name w:val="heading 3"/>
+    <w:basedOn w:val="1"/>
+    <w:next w:val="1"/>
+    <w:unhideWhenUsed/>
+    <w:qFormat/>
+    <w:uiPriority w:val="0"/>
+    <w:pPr>
+      <w:keepNext/>
+      <w:keepLines/>
+      <w:spacing w:beforeLines="0" w:beforeAutospacing="0" w:afterLines="0" w:afterAutospacing="0" w:line="360" w:lineRule="auto"/>
+      <w:outlineLvl w:val="2"/>
+    </w:pPr>
+    <w:rPr>
+      <w:b/>
+      <w:sz w:val="24"/>
+    </w:rPr>
+  </w:style>
+  <w:style w:type="character" w:default="1" w:styleId="5">
     <w:name w:val="Default Paragraph Font"/>
     <w:semiHidden/>
     <w:qFormat/>
     <w:uiPriority w:val="0"/>
   </w:style>
-  <w:style w:type="table" w:default="1" w:styleId="5">
+  <w:style w:type="table" w:default="1" w:styleId="6">
     <w:name w:val="Normal Table"/>
     <w:semiHidden/>
     <w:qFormat/>
